--- a/PHYS 540 A2- Elana Wood.docx
+++ b/PHYS 540 A2- Elana Wood.docx
@@ -3,131 +3,932 @@
 <w:document xmlns:wpc="http://schemas.microsoft.com/office/word/2010/wordprocessingCanvas" xmlns:cx="http://schemas.microsoft.com/office/drawing/2014/chartex" xmlns:cx1="http://schemas.microsoft.com/office/drawing/2015/9/8/chartex" xmlns:cx2="http://schemas.microsoft.com/office/drawing/2015/10/21/chartex" xmlns:cx3="http://schemas.microsoft.com/office/drawing/2016/5/9/chartex" xmlns:cx4="http://schemas.microsoft.com/office/drawing/2016/5/10/chartex" xmlns:cx5="http://schemas.microsoft.com/office/drawing/2016/5/11/chartex" xmlns:cx6="http://schemas.microsoft.com/office/drawing/2016/5/12/chartex" xmlns:cx7="http://schemas.microsoft.com/office/drawing/2016/5/13/chartex" xmlns:cx8="http://schemas.microsoft.com/office/drawing/2016/5/14/chartex" xmlns:mc="http://schemas.openxmlformats.org/markup-compatibility/2006" xmlns:aink="http://schemas.microsoft.com/office/drawing/2016/ink" xmlns:am3d="http://schemas.microsoft.com/office/drawing/2017/model3d" xmlns:o="urn:schemas-microsoft-com:office:office" xmlns:oel="http://schemas.microsoft.com/office/2019/extlst" xmlns:r="http://schemas.openxmlformats.org/officeDocument/2006/relationships" xmlns:m="http://schemas.openxmlformats.org/officeDocument/2006/math" xmlns:v="urn:schemas-microsoft-com:vml" xmlns:wp14="http://schemas.microsoft.com/office/word/2010/wordprocessingDrawing" xmlns:wp="http://schemas.openxmlformats.org/drawingml/2006/wordprocessingDrawing" xmlns:w10="urn:schemas-microsoft-com:office:word" xmlns:w="http://schemas.openxmlformats.org/wordprocessingml/2006/main" xmlns:w14="http://schemas.microsoft.com/office/word/2010/wordml" xmlns:w15="http://schemas.microsoft.com/office/word/2012/wordml" xmlns:w16cex="http://schemas.microsoft.com/office/word/2018/wordml/cex" xmlns:w16cid="http://schemas.microsoft.com/office/word/2016/wordml/cid" xmlns:w16="http://schemas.microsoft.com/office/word/2018/wordml" xmlns:w16du="http://schemas.microsoft.com/office/word/2023/wordml/word16du" xmlns:w16sdtdh="http://schemas.microsoft.com/office/word/2020/wordml/sdtdatahash" xmlns:w16sdtfl="http://schemas.microsoft.com/office/word/2024/wordml/sdtformatlock" xmlns:w16se="http://schemas.microsoft.com/office/word/2015/wordml/symex" xmlns:wpg="http://schemas.microsoft.com/office/word/2010/wordprocessingGroup" xmlns:wpi="http://schemas.microsoft.com/office/word/2010/wordprocessingInk" xmlns:wne="http://schemas.microsoft.com/office/word/2006/wordml" xmlns:wps="http://schemas.microsoft.com/office/word/2010/wordprocessingShape" mc:Ignorable="w14 w15 w16se w16cid w16 w16cex w16sdtdh w16sdtfl w16du wp14">
   <w:body>
     <w:p>
-      <w:r>
+      <w:pPr>
+        <w:rPr>
+          <w:b/>
+          <w:bCs/>
+        </w:rPr>
+      </w:pPr>
+      <w:r>
+        <w:rPr>
+          <w:b/>
+          <w:bCs/>
+        </w:rPr>
         <w:t>PHYS 540 Assignment 2: CT</w:t>
       </w:r>
     </w:p>
     <w:p>
-      <w:r>
+      <w:pPr>
+        <w:rPr>
+          <w:b/>
+          <w:bCs/>
+        </w:rPr>
+      </w:pPr>
+      <w:r>
+        <w:rPr>
+          <w:b/>
+          <w:bCs/>
+        </w:rPr>
         <w:t>Elana Wood, 79393492</w:t>
       </w:r>
     </w:p>
     <w:p/>
     <w:p>
-      <w:r>
+      <w:pPr>
+        <w:rPr>
+          <w:b/>
+          <w:bCs/>
+        </w:rPr>
+      </w:pPr>
+      <w:r>
+        <w:rPr>
+          <w:b/>
+          <w:bCs/>
+        </w:rPr>
         <w:t>1. (/5) Discuss the advantages and disadvantages of 3rd generation CT scanners over 4</w:t>
       </w:r>
       <w:r>
         <w:rPr>
+          <w:b/>
+          <w:bCs/>
           <w:vertAlign w:val="superscript"/>
         </w:rPr>
         <w:t>th</w:t>
       </w:r>
       <w:r>
+        <w:rPr>
+          <w:b/>
+          <w:bCs/>
+        </w:rPr>
         <w:t xml:space="preserve"> </w:t>
       </w:r>
       <w:r>
+        <w:rPr>
+          <w:b/>
+          <w:bCs/>
+        </w:rPr>
         <w:t>generation CT scanners.</w:t>
       </w:r>
     </w:p>
+    <w:p>
+      <w:r>
+        <w:t xml:space="preserve">The design of </w:t>
+      </w:r>
+      <w:r>
+        <w:t>3</w:t>
+      </w:r>
+      <w:r>
+        <w:rPr>
+          <w:vertAlign w:val="superscript"/>
+        </w:rPr>
+        <w:t>rd</w:t>
+      </w:r>
+      <w:r>
+        <w:t xml:space="preserve"> generation CT scanners </w:t>
+      </w:r>
+      <w:r>
+        <w:t>(rotate-rotate) involved the X-ray tube and curved detector array</w:t>
+      </w:r>
+      <w:r>
+        <w:t xml:space="preserve"> (arranged in an arc)</w:t>
+      </w:r>
+      <w:r>
+        <w:t xml:space="preserve"> rotating together around the patient</w:t>
+      </w:r>
+      <w:r>
+        <w:t>, with fan beam geometry</w:t>
+      </w:r>
+      <w:r>
+        <w:t>. 4</w:t>
+      </w:r>
+      <w:r>
+        <w:rPr>
+          <w:vertAlign w:val="superscript"/>
+        </w:rPr>
+        <w:t>th</w:t>
+      </w:r>
+      <w:r>
+        <w:t xml:space="preserve"> generation scanners (</w:t>
+      </w:r>
+      <w:r>
+        <w:t>rotate-stationary) had a rotating X-ray tube with a stationary detector ring (</w:t>
+      </w:r>
+      <w:proofErr w:type="gramStart"/>
+      <w:r>
+        <w:t>360 degree</w:t>
+      </w:r>
+      <w:proofErr w:type="gramEnd"/>
+      <w:r>
+        <w:t xml:space="preserve"> array of detectors</w:t>
+      </w:r>
+      <w:r>
+        <w:t xml:space="preserve">), this design also used fan </w:t>
+      </w:r>
+      <w:r>
+        <w:t>beam geometry.</w:t>
+      </w:r>
+      <w:r>
+        <w:t xml:space="preserve"> </w:t>
+      </w:r>
+    </w:p>
+    <w:p>
+      <w:r>
+        <w:t>Advantages of 3</w:t>
+      </w:r>
+      <w:r>
+        <w:rPr>
+          <w:vertAlign w:val="superscript"/>
+        </w:rPr>
+        <w:t>rd</w:t>
+      </w:r>
+      <w:r>
+        <w:t xml:space="preserve"> generation scanners over 4</w:t>
+      </w:r>
+      <w:r>
+        <w:rPr>
+          <w:vertAlign w:val="superscript"/>
+        </w:rPr>
+        <w:t>th</w:t>
+      </w:r>
+      <w:r>
+        <w:t xml:space="preserve"> include lower cost, since less detector elements are needed</w:t>
+      </w:r>
+      <w:r>
+        <w:t xml:space="preserve">. This design is also less complex with </w:t>
+      </w:r>
+      <w:r>
+        <w:t>the only active detector elements being directly opposite to the X-ray source</w:t>
+      </w:r>
+      <w:r>
+        <w:t>. Stationary rings in 4</w:t>
+      </w:r>
+      <w:r>
+        <w:rPr>
+          <w:vertAlign w:val="superscript"/>
+        </w:rPr>
+        <w:t>th</w:t>
+      </w:r>
+      <w:r>
+        <w:t xml:space="preserve"> generation scanners would collect more scatter from the patient, resulting in more detector crosstalk</w:t>
+      </w:r>
+      <w:r>
+        <w:t>.</w:t>
+      </w:r>
+    </w:p>
+    <w:p>
+      <w:r>
+        <w:t>Disadvantages of the 3</w:t>
+      </w:r>
+      <w:r>
+        <w:rPr>
+          <w:vertAlign w:val="superscript"/>
+        </w:rPr>
+        <w:t>rd</w:t>
+      </w:r>
+      <w:r>
+        <w:t xml:space="preserve"> generation scanners over 4</w:t>
+      </w:r>
+      <w:r>
+        <w:rPr>
+          <w:vertAlign w:val="superscript"/>
+        </w:rPr>
+        <w:t>th</w:t>
+      </w:r>
+      <w:r>
+        <w:t xml:space="preserve"> </w:t>
+      </w:r>
+      <w:r>
+        <w:t xml:space="preserve">generation include that ring artifacts can be produced from </w:t>
+      </w:r>
+      <w:r>
+        <w:t>improperly calibrated detector elements in the reconstructed image. This is a disadvantage to having rotating detector elements</w:t>
+      </w:r>
+      <w:r>
+        <w:t>. Additionally, 4</w:t>
+      </w:r>
+      <w:r>
+        <w:rPr>
+          <w:vertAlign w:val="superscript"/>
+        </w:rPr>
+        <w:t>th</w:t>
+      </w:r>
+      <w:r>
+        <w:t xml:space="preserve"> generation scanners would have less mechanical stress </w:t>
+      </w:r>
+      <w:r>
+        <w:t>from the detector array. The rotation from the 3</w:t>
+      </w:r>
+      <w:r>
+        <w:rPr>
+          <w:vertAlign w:val="superscript"/>
+        </w:rPr>
+        <w:t>rd</w:t>
+      </w:r>
+      <w:r>
+        <w:t xml:space="preserve"> generation scanners would </w:t>
+      </w:r>
+      <w:r>
+        <w:t>mean a heavier gantry with more mechanical wear and vibrations.</w:t>
+      </w:r>
+    </w:p>
+    <w:p>
+      <w:pPr>
+        <w:rPr>
+          <w:b/>
+          <w:bCs/>
+        </w:rPr>
+      </w:pPr>
+      <w:r>
+        <w:t xml:space="preserve"> </w:t>
+      </w:r>
+      <w:r>
+        <w:rPr>
+          <w:b/>
+          <w:bCs/>
+        </w:rPr>
+        <w:t xml:space="preserve">2. (/5) Discuss the </w:t>
+      </w:r>
+      <w:proofErr w:type="spellStart"/>
+      <w:r>
+        <w:rPr>
+          <w:b/>
+          <w:bCs/>
+        </w:rPr>
+        <w:t>tradeoffs</w:t>
+      </w:r>
+      <w:proofErr w:type="spellEnd"/>
+      <w:r>
+        <w:rPr>
+          <w:b/>
+          <w:bCs/>
+        </w:rPr>
+        <w:t xml:space="preserve"> that occur when decreasing voxel size in CT imaging.</w:t>
+      </w:r>
+    </w:p>
+    <w:p>
+      <w:r>
+        <w:t xml:space="preserve">A </w:t>
+      </w:r>
+      <w:r>
+        <w:t>pixel in a CT image</w:t>
+      </w:r>
+      <w:r>
+        <w:t xml:space="preserve"> correspond</w:t>
+      </w:r>
+      <w:r>
+        <w:t xml:space="preserve">s </w:t>
+      </w:r>
+      <w:r>
+        <w:t xml:space="preserve">to volume elements </w:t>
+      </w:r>
+      <w:r>
+        <w:t xml:space="preserve">(voxels) </w:t>
+      </w:r>
+      <w:r>
+        <w:t>in the patient</w:t>
+      </w:r>
+      <w:r>
+        <w:t xml:space="preserve">’s body. </w:t>
+      </w:r>
+      <w:r>
+        <w:t xml:space="preserve">Decreasing the </w:t>
+      </w:r>
+      <w:r>
+        <w:t>voxel size would mean that each voxel represents a smaller volume of tissue, which would capture fine anatomical details more accurately (improved sampling).</w:t>
+      </w:r>
+      <w:r>
+        <w:t xml:space="preserve"> This means that the spatial resolution</w:t>
+      </w:r>
+      <w:r>
+        <w:t xml:space="preserve"> would improve.</w:t>
+      </w:r>
+      <w:r>
+        <w:t xml:space="preserve"> This comes with some negative effects including higher image noise, </w:t>
+      </w:r>
+      <w:r>
+        <w:t xml:space="preserve">increased detector cross talk, longer reconstruction time, and higher computational load. </w:t>
+      </w:r>
+    </w:p>
+    <w:p>
+      <w:proofErr w:type="gramStart"/>
+      <w:r>
+        <w:t>In order to</w:t>
+      </w:r>
+      <w:proofErr w:type="gramEnd"/>
+      <w:r>
+        <w:t xml:space="preserve"> maintain the same SNR with smaller voxels</w:t>
+      </w:r>
+      <w:r>
+        <w:t xml:space="preserve">, the </w:t>
+      </w:r>
+      <w:r>
+        <w:t xml:space="preserve">more photons must be used (increased </w:t>
+      </w:r>
+      <w:proofErr w:type="spellStart"/>
+      <w:r>
+        <w:t>mAs</w:t>
+      </w:r>
+      <w:proofErr w:type="spellEnd"/>
+      <w:r>
+        <w:t xml:space="preserve">), this increased the dose. </w:t>
+      </w:r>
+      <w:r>
+        <w:t xml:space="preserve">Additionally, </w:t>
+      </w:r>
+      <w:r>
+        <w:t xml:space="preserve">smaller detector elements closer together could result in increased </w:t>
+      </w:r>
+      <w:r>
+        <w:t>crosstalk</w:t>
+      </w:r>
+      <w:r>
+        <w:t xml:space="preserve"> and electronic noise, as there could be more light spread between elements.</w:t>
+      </w:r>
+      <w:r>
+        <w:t xml:space="preserve"> Smaller voxels would also generate more data to </w:t>
+      </w:r>
+      <w:r>
+        <w:t>reconstruct;</w:t>
+      </w:r>
+      <w:r>
+        <w:t xml:space="preserve"> this would result in longer processing time and a higher computational load</w:t>
+      </w:r>
+      <w:r>
+        <w:t>/ storage requirement.</w:t>
+      </w:r>
+    </w:p>
     <w:p/>
     <w:p>
-      <w:r>
-        <w:t xml:space="preserve"> 2. (/5) Discuss the </w:t>
+      <w:pPr>
+        <w:rPr>
+          <w:b/>
+          <w:bCs/>
+        </w:rPr>
+      </w:pPr>
+      <w:r>
+        <w:rPr>
+          <w:b/>
+          <w:bCs/>
+        </w:rPr>
+        <w:t xml:space="preserve"> 3. (/5) Describe beam hardening in CT imaging. Explain the effects of beam hardening on CT images. Can beam hardening artefacts be removed or compensated for?</w:t>
+      </w:r>
+    </w:p>
+    <w:p>
+      <w:r>
+        <w:t>Beam hardening relates to the increase in effective energy of the CT X-ray beam as the poly</w:t>
+      </w:r>
+      <w:r>
+        <w:t>-energetic beam passes through increasing thickness of tissue. We know that the many lower energy components of the spectrum will be attenuate</w:t>
+      </w:r>
+      <w:r>
+        <w:t xml:space="preserve">d, and this will cause the effective energy of the spectrum to increase. </w:t>
+      </w:r>
+      <w:r>
+        <w:t>Higher attenuating materials such as bone will cause more dramatic beam hardening</w:t>
+      </w:r>
+      <w:r>
+        <w:t xml:space="preserve"> as opposed to soft tissue.</w:t>
+      </w:r>
+    </w:p>
+    <w:p>
+      <w:r>
+        <w:t xml:space="preserve">In CT imaging, the effects of beam hardening can be seen more dramatically than </w:t>
+      </w:r>
+      <w:r>
+        <w:t>in other imaging modalities because of back projection. For example, for a voxel that is reconstructed in a region of soft tissue</w:t>
+      </w:r>
+      <w:r>
+        <w:t xml:space="preserve">, some rays detected may have passed through higher attenuating materials and may have </w:t>
+      </w:r>
+      <w:r>
+        <w:t>had more beam hardening than other rays back projected through that voxel. This can lead to beam hardening artifacts</w:t>
+      </w:r>
+      <w:r>
+        <w:t xml:space="preserve"> which manifest as low density</w:t>
+      </w:r>
+      <w:r>
+        <w:t xml:space="preserve"> (dark)</w:t>
+      </w:r>
+      <w:r>
+        <w:t xml:space="preserve"> streaks that run between high density regions</w:t>
+      </w:r>
+      <w:r>
+        <w:t xml:space="preserve"> (light).</w:t>
+      </w:r>
+    </w:p>
+    <w:p>
+      <w:proofErr w:type="gramStart"/>
+      <w:r>
+        <w:t>In order to</w:t>
+      </w:r>
+      <w:proofErr w:type="gramEnd"/>
+      <w:r>
+        <w:t xml:space="preserve"> compensate for beam hardening in CT, the x-ray beam is filtered</w:t>
+      </w:r>
+      <w:r>
+        <w:t xml:space="preserve"> by relatively thick sheets of metal (</w:t>
       </w:r>
       <w:proofErr w:type="spellStart"/>
       <w:r>
-        <w:t>tradeoffs</w:t>
+        <w:t>eg.</w:t>
       </w:r>
       <w:proofErr w:type="spellEnd"/>
       <w:r>
-        <w:t xml:space="preserve"> that occur when decreasing voxel size in CT imaging.</w:t>
-      </w:r>
-    </w:p>
-    <w:p/>
-    <w:p>
-      <w:r>
-        <w:t xml:space="preserve"> 3. (/5) Describe beam hardening in CT imaging. Explain the effects of beam hardening on CT images. Can beam hardening artefacts be removed or compensated for?</w:t>
-      </w:r>
-    </w:p>
-    <w:p/>
-    <w:p>
-      <w:r>
-        <w:t xml:space="preserve"> 4. (/15) In this problem you are to perform a simple and filtered reconstruction on a test object. Use a computer (as opposed to hand-calculations). You can use either a mathematical</w:t>
-      </w:r>
+        <w:t xml:space="preserve"> 10 mm of Al). This ‘pre-hardens’ the beams to reduce beam hardening artifacts</w:t>
+      </w:r>
+      <w:r>
+        <w:t>.</w:t>
+      </w:r>
+    </w:p>
+    <w:p>
+      <w:pPr>
+        <w:rPr>
+          <w:b/>
+          <w:bCs/>
+        </w:rPr>
+      </w:pPr>
+      <w:r>
+        <w:rPr>
+          <w:b/>
+          <w:bCs/>
+        </w:rPr>
+        <w:t xml:space="preserve"> 4. (/15) In this problem you are to perform a simple and filtered reconstruction on a test object. Use a computer (as opposed to hand-calculations). You can use either a mathematical package (e.g. </w:t>
+      </w:r>
+      <w:proofErr w:type="spellStart"/>
+      <w:r>
+        <w:rPr>
+          <w:b/>
+          <w:bCs/>
+        </w:rPr>
+        <w:t>Matlab</w:t>
+      </w:r>
+      <w:proofErr w:type="spellEnd"/>
+      <w:r>
+        <w:rPr>
+          <w:b/>
+          <w:bCs/>
+        </w:rPr>
+        <w:t>) or write your own code (e.g. in C).</w:t>
+      </w:r>
+    </w:p>
+    <w:p>
+      <w:r>
+        <w:t xml:space="preserve"> To begin, construct a simple test pattern </w:t>
+      </w:r>
+      <w:proofErr w:type="gramStart"/>
+      <w:r>
+        <w:t>consisting</w:t>
+      </w:r>
+      <w:proofErr w:type="gramEnd"/>
+      <w:r>
+        <w:t xml:space="preserve"> a non-</w:t>
+      </w:r>
+      <w:proofErr w:type="spellStart"/>
+      <w:r>
+        <w:t>attenuatig</w:t>
+      </w:r>
+      <w:proofErr w:type="spellEnd"/>
+      <w:r>
+        <w:t xml:space="preserve"> medium with an attenuating block in its centre. Construct the medium to be a square matrix, 21×21 pixels in size. Give this medium a linear attenuation coefficient µ = 0 mm−</w:t>
+      </w:r>
+      <w:proofErr w:type="gramStart"/>
+      <w:r>
+        <w:t>1 .</w:t>
+      </w:r>
+      <w:proofErr w:type="gramEnd"/>
+      <w:r>
+        <w:t xml:space="preserve"> The central 3×</w:t>
+      </w:r>
+      <w:proofErr w:type="gramStart"/>
+      <w:r>
+        <w:t>3 pixel</w:t>
+      </w:r>
+      <w:proofErr w:type="gramEnd"/>
+      <w:r>
+        <w:t xml:space="preserve"> area is attenuating, set the attenuation coefficient of this region to be µ = 5 mm−1. Each pixel should be 1×1 mm.</w:t>
+      </w:r>
+    </w:p>
+    <w:p>
+      <w:pPr>
+        <w:pStyle w:val="ListParagraph"/>
+        <w:numPr>
+          <w:ilvl w:val="0"/>
+          <w:numId w:val="3"/>
+        </w:numPr>
+      </w:pPr>
+      <w:r>
+        <w:t xml:space="preserve">(/2) Consider 3 views: 0◦ (top → bottom), 45◦ (diagonal), and 90◦ (left → right). </w:t>
+      </w:r>
+      <w:proofErr w:type="spellStart"/>
+      <w:r>
+        <w:t>Calcu</w:t>
+      </w:r>
+      <w:proofErr w:type="spellEnd"/>
       <w:r>
         <w:t xml:space="preserve"> </w:t>
       </w:r>
       <w:r>
-        <w:t xml:space="preserve">package (e.g. </w:t>
+        <w:t xml:space="preserve">late the projection for each view. Plot each projection. The combination of the </w:t>
+      </w:r>
+      <w:r>
+        <w:t xml:space="preserve">project </w:t>
       </w:r>
       <w:proofErr w:type="spellStart"/>
       <w:r>
-        <w:t>Matlab</w:t>
+        <w:t>tions</w:t>
       </w:r>
       <w:proofErr w:type="spellEnd"/>
       <w:r>
-        <w:t>) or write your own code (e.g. in C).</w:t>
-      </w:r>
-    </w:p>
-    <w:p>
-      <w:r>
-        <w:t xml:space="preserve"> To begin, construct a simple test pattern consisting a non-</w:t>
+        <w:t xml:space="preserve"> is a sinogram.</w:t>
+      </w:r>
+    </w:p>
+    <w:p>
+      <w:pPr>
+        <w:pStyle w:val="ListParagraph"/>
+        <w:ind w:left="1128"/>
+      </w:pPr>
+      <w:r>
+        <w:rPr>
+          <w:noProof/>
+        </w:rPr>
+        <w:drawing>
+          <wp:inline distT="0" distB="0" distL="0" distR="0" wp14:anchorId="0A76AF24" wp14:editId="55ED1EBC">
+            <wp:extent cx="5880169" cy="808523"/>
+            <wp:effectExtent l="0" t="0" r="6350" b="0"/>
+            <wp:docPr id="1244539285" name="Picture 1" descr="A black and white rectangular object with white text&#10;&#10;AI-generated content may be incorrect."/>
+            <wp:cNvGraphicFramePr>
+              <a:graphicFrameLocks xmlns:a="http://schemas.openxmlformats.org/drawingml/2006/main" noChangeAspect="1"/>
+            </wp:cNvGraphicFramePr>
+            <a:graphic xmlns:a="http://schemas.openxmlformats.org/drawingml/2006/main">
+              <a:graphicData uri="http://schemas.openxmlformats.org/drawingml/2006/picture">
+                <pic:pic xmlns:pic="http://schemas.openxmlformats.org/drawingml/2006/picture">
+                  <pic:nvPicPr>
+                    <pic:cNvPr id="1244539285" name="Picture 1" descr="A black and white rectangular object with white text&#10;&#10;AI-generated content may be incorrect."/>
+                    <pic:cNvPicPr/>
+                  </pic:nvPicPr>
+                  <pic:blipFill>
+                    <a:blip r:embed="rId5"/>
+                    <a:stretch>
+                      <a:fillRect/>
+                    </a:stretch>
+                  </pic:blipFill>
+                  <pic:spPr>
+                    <a:xfrm>
+                      <a:off x="0" y="0"/>
+                      <a:ext cx="5904465" cy="811864"/>
+                    </a:xfrm>
+                    <a:prstGeom prst="rect">
+                      <a:avLst/>
+                    </a:prstGeom>
+                  </pic:spPr>
+                </pic:pic>
+              </a:graphicData>
+            </a:graphic>
+          </wp:inline>
+        </w:drawing>
+      </w:r>
+    </w:p>
+    <w:p>
+      <w:pPr>
+        <w:pStyle w:val="ListParagraph"/>
+        <w:ind w:left="1128"/>
+      </w:pPr>
+      <w:r>
+        <w:rPr>
+          <w:noProof/>
+        </w:rPr>
+        <w:lastRenderedPageBreak/>
+        <w:drawing>
+          <wp:inline distT="0" distB="0" distL="0" distR="0" wp14:anchorId="468CAACA" wp14:editId="3ACB73CB">
+            <wp:extent cx="1366788" cy="2978375"/>
+            <wp:effectExtent l="0" t="0" r="5080" b="0"/>
+            <wp:docPr id="1665621169" name="Picture 1" descr="A close-up of a measuring device&#10;&#10;AI-generated content may be incorrect."/>
+            <wp:cNvGraphicFramePr>
+              <a:graphicFrameLocks xmlns:a="http://schemas.openxmlformats.org/drawingml/2006/main" noChangeAspect="1"/>
+            </wp:cNvGraphicFramePr>
+            <a:graphic xmlns:a="http://schemas.openxmlformats.org/drawingml/2006/main">
+              <a:graphicData uri="http://schemas.openxmlformats.org/drawingml/2006/picture">
+                <pic:pic xmlns:pic="http://schemas.openxmlformats.org/drawingml/2006/picture">
+                  <pic:nvPicPr>
+                    <pic:cNvPr id="1665621169" name="Picture 1" descr="A close-up of a measuring device&#10;&#10;AI-generated content may be incorrect."/>
+                    <pic:cNvPicPr/>
+                  </pic:nvPicPr>
+                  <pic:blipFill>
+                    <a:blip r:embed="rId6"/>
+                    <a:stretch>
+                      <a:fillRect/>
+                    </a:stretch>
+                  </pic:blipFill>
+                  <pic:spPr>
+                    <a:xfrm>
+                      <a:off x="0" y="0"/>
+                      <a:ext cx="1371825" cy="2989351"/>
+                    </a:xfrm>
+                    <a:prstGeom prst="rect">
+                      <a:avLst/>
+                    </a:prstGeom>
+                  </pic:spPr>
+                </pic:pic>
+              </a:graphicData>
+            </a:graphic>
+          </wp:inline>
+        </w:drawing>
+      </w:r>
+    </w:p>
+    <w:p>
+      <w:pPr>
+        <w:pStyle w:val="ListParagraph"/>
+        <w:ind w:left="1128"/>
+      </w:pPr>
+      <w:r>
+        <w:rPr>
+          <w:noProof/>
+        </w:rPr>
+        <w:drawing>
+          <wp:inline distT="0" distB="0" distL="0" distR="0" wp14:anchorId="6422A628" wp14:editId="25CEA760">
+            <wp:extent cx="5074317" cy="593925"/>
+            <wp:effectExtent l="0" t="0" r="0" b="0"/>
+            <wp:docPr id="1029446373" name="Picture 1"/>
+            <wp:cNvGraphicFramePr>
+              <a:graphicFrameLocks xmlns:a="http://schemas.openxmlformats.org/drawingml/2006/main" noChangeAspect="1"/>
+            </wp:cNvGraphicFramePr>
+            <a:graphic xmlns:a="http://schemas.openxmlformats.org/drawingml/2006/main">
+              <a:graphicData uri="http://schemas.openxmlformats.org/drawingml/2006/picture">
+                <pic:pic xmlns:pic="http://schemas.openxmlformats.org/drawingml/2006/picture">
+                  <pic:nvPicPr>
+                    <pic:cNvPr id="1029446373" name=""/>
+                    <pic:cNvPicPr/>
+                  </pic:nvPicPr>
+                  <pic:blipFill>
+                    <a:blip r:embed="rId7"/>
+                    <a:stretch>
+                      <a:fillRect/>
+                    </a:stretch>
+                  </pic:blipFill>
+                  <pic:spPr>
+                    <a:xfrm>
+                      <a:off x="0" y="0"/>
+                      <a:ext cx="5109033" cy="597988"/>
+                    </a:xfrm>
+                    <a:prstGeom prst="rect">
+                      <a:avLst/>
+                    </a:prstGeom>
+                  </pic:spPr>
+                </pic:pic>
+              </a:graphicData>
+            </a:graphic>
+          </wp:inline>
+        </w:drawing>
+      </w:r>
+    </w:p>
+    <w:p>
+      <w:pPr>
+        <w:pStyle w:val="ListParagraph"/>
+        <w:ind w:left="1128"/>
+      </w:pPr>
+      <w:r>
+        <w:rPr>
+          <w:noProof/>
+        </w:rPr>
+        <w:drawing>
+          <wp:inline distT="0" distB="0" distL="0" distR="0" wp14:anchorId="43FEA024" wp14:editId="13D54D78">
+            <wp:extent cx="4928135" cy="3080694"/>
+            <wp:effectExtent l="0" t="0" r="6350" b="5715"/>
+            <wp:docPr id="1434012498" name="Picture 1" descr="A graph of a number of degrees&#10;&#10;AI-generated content may be incorrect."/>
+            <wp:cNvGraphicFramePr>
+              <a:graphicFrameLocks xmlns:a="http://schemas.openxmlformats.org/drawingml/2006/main" noChangeAspect="1"/>
+            </wp:cNvGraphicFramePr>
+            <a:graphic xmlns:a="http://schemas.openxmlformats.org/drawingml/2006/main">
+              <a:graphicData uri="http://schemas.openxmlformats.org/drawingml/2006/picture">
+                <pic:pic xmlns:pic="http://schemas.openxmlformats.org/drawingml/2006/picture">
+                  <pic:nvPicPr>
+                    <pic:cNvPr id="1434012498" name="Picture 1" descr="A graph of a number of degrees&#10;&#10;AI-generated content may be incorrect."/>
+                    <pic:cNvPicPr/>
+                  </pic:nvPicPr>
+                  <pic:blipFill>
+                    <a:blip r:embed="rId8"/>
+                    <a:stretch>
+                      <a:fillRect/>
+                    </a:stretch>
+                  </pic:blipFill>
+                  <pic:spPr>
+                    <a:xfrm>
+                      <a:off x="0" y="0"/>
+                      <a:ext cx="4937885" cy="3086789"/>
+                    </a:xfrm>
+                    <a:prstGeom prst="rect">
+                      <a:avLst/>
+                    </a:prstGeom>
+                  </pic:spPr>
+                </pic:pic>
+              </a:graphicData>
+            </a:graphic>
+          </wp:inline>
+        </w:drawing>
+      </w:r>
+    </w:p>
+    <w:p>
+      <w:pPr>
+        <w:pStyle w:val="ListParagraph"/>
+        <w:numPr>
+          <w:ilvl w:val="0"/>
+          <w:numId w:val="3"/>
+        </w:numPr>
+      </w:pPr>
+      <w:r>
+        <w:t xml:space="preserve">(/5) Use the 3 views from part (a) to calculate a simple </w:t>
       </w:r>
       <w:proofErr w:type="spellStart"/>
       <w:r>
-        <w:t>attenuatig</w:t>
+        <w:t>backprojection</w:t>
       </w:r>
       <w:proofErr w:type="spellEnd"/>
       <w:r>
-        <w:t xml:space="preserve"> medium with an attenuating block in its centre. Construct the medium to be a square matrix, 21×21 pixels in size.</w:t>
+        <w:t>. Plot a grayscale</w:t>
       </w:r>
       <w:r>
         <w:t xml:space="preserve"> </w:t>
       </w:r>
       <w:r>
-        <w:t>Give this medium a linear attenuation coefficient µ = 0 mm−1 . The central 3×3 pixel area is attenuating, set the attenuation coefficient of this region to be µ = 5 mm−1. Each pixel should be 1×1 mm.</w:t>
-      </w:r>
-    </w:p>
-    <w:p>
-      <w:pPr>
-        <w:ind w:firstLine="720"/>
-      </w:pPr>
-      <w:r>
-        <w:t xml:space="preserve"> (a) (/2) Consider 3 views: 0◦ (top → bottom), 45◦ (diagonal), and 90◦ (left → right). </w:t>
+        <w:t xml:space="preserve">image of the simple </w:t>
       </w:r>
       <w:proofErr w:type="spellStart"/>
       <w:r>
-        <w:t>Calcu</w:t>
+        <w:t>backprojection</w:t>
       </w:r>
       <w:proofErr w:type="spellEnd"/>
       <w:r>
+        <w:t>.</w:t>
+      </w:r>
+    </w:p>
+    <w:p>
+      <w:pPr>
+        <w:pStyle w:val="ListParagraph"/>
+        <w:ind w:left="1128"/>
+      </w:pPr>
+      <w:r>
+        <w:rPr>
+          <w:noProof/>
+        </w:rPr>
+        <w:lastRenderedPageBreak/>
+        <w:drawing>
+          <wp:inline distT="0" distB="0" distL="0" distR="0" wp14:anchorId="36F4D5F6" wp14:editId="0B1C330A">
+            <wp:extent cx="4177365" cy="3839802"/>
+            <wp:effectExtent l="0" t="0" r="0" b="8890"/>
+            <wp:docPr id="962438244" name="Picture 1" descr="A graph of a cross with a line&#10;&#10;AI-generated content may be incorrect."/>
+            <wp:cNvGraphicFramePr>
+              <a:graphicFrameLocks xmlns:a="http://schemas.openxmlformats.org/drawingml/2006/main" noChangeAspect="1"/>
+            </wp:cNvGraphicFramePr>
+            <a:graphic xmlns:a="http://schemas.openxmlformats.org/drawingml/2006/main">
+              <a:graphicData uri="http://schemas.openxmlformats.org/drawingml/2006/picture">
+                <pic:pic xmlns:pic="http://schemas.openxmlformats.org/drawingml/2006/picture">
+                  <pic:nvPicPr>
+                    <pic:cNvPr id="962438244" name="Picture 1" descr="A graph of a cross with a line&#10;&#10;AI-generated content may be incorrect."/>
+                    <pic:cNvPicPr/>
+                  </pic:nvPicPr>
+                  <pic:blipFill>
+                    <a:blip r:embed="rId9"/>
+                    <a:stretch>
+                      <a:fillRect/>
+                    </a:stretch>
+                  </pic:blipFill>
+                  <pic:spPr>
+                    <a:xfrm>
+                      <a:off x="0" y="0"/>
+                      <a:ext cx="4187145" cy="3848791"/>
+                    </a:xfrm>
+                    <a:prstGeom prst="rect">
+                      <a:avLst/>
+                    </a:prstGeom>
+                  </pic:spPr>
+                </pic:pic>
+              </a:graphicData>
+            </a:graphic>
+          </wp:inline>
+        </w:drawing>
+      </w:r>
+    </w:p>
+    <w:p>
+      <w:pPr>
+        <w:pStyle w:val="ListParagraph"/>
+        <w:numPr>
+          <w:ilvl w:val="0"/>
+          <w:numId w:val="3"/>
+        </w:numPr>
+      </w:pPr>
+      <w:r>
+        <w:t xml:space="preserve">(/5) Using the same views as in part (a), calculate a filtered </w:t>
+      </w:r>
+      <w:proofErr w:type="spellStart"/>
+      <w:r>
+        <w:t>backprojection</w:t>
+      </w:r>
+      <w:proofErr w:type="spellEnd"/>
+      <w:r>
+        <w:t>. For a filter use:  y =</w:t>
+      </w:r>
+      <w:proofErr w:type="spellStart"/>
+      <w:r>
+        <w:t>ρo</w:t>
+      </w:r>
+      <w:proofErr w:type="spellEnd"/>
+      <w:r>
+        <w:t>(2sinc(2ρoR) −sinc2(</w:t>
+      </w:r>
+      <w:proofErr w:type="spellStart"/>
+      <w:r>
+        <w:t>ρoR</w:t>
+      </w:r>
+      <w:proofErr w:type="spellEnd"/>
+      <w:r>
+        <w:t xml:space="preserve">))  where </w:t>
+      </w:r>
+      <w:proofErr w:type="spellStart"/>
+      <w:r>
+        <w:t>ρo</w:t>
+      </w:r>
+      <w:proofErr w:type="spellEnd"/>
+      <w:r>
+        <w:t xml:space="preserve"> = 0.7 is a constant and R is the radial distance from the centre of the image, R=−3,−2,−1,0,1,2,3. Using this discrete dataset,</w:t>
+      </w:r>
+      <w:r>
         <w:t xml:space="preserve"> </w:t>
       </w:r>
       <w:r>
-        <w:t xml:space="preserve">late the projection for each view. Plot each projection. The combination of the </w:t>
-      </w:r>
-      <w:r>
-        <w:t xml:space="preserve">project </w:t>
+        <w:t>y →−0.1074,0.1368,−0.3398,0.6000,−0.3398,0.1368,−0.1074</w:t>
+      </w:r>
+      <w:r>
+        <w:t xml:space="preserve"> </w:t>
+      </w:r>
+      <w:r>
+        <w:t xml:space="preserve"> Plot a grayscale image of the filtered </w:t>
       </w:r>
       <w:proofErr w:type="spellStart"/>
       <w:r>
-        <w:t>tions</w:t>
+        <w:t>backprojection</w:t>
       </w:r>
       <w:proofErr w:type="spellEnd"/>
       <w:r>
-        <w:t xml:space="preserve"> is a sinogram.</w:t>
-      </w:r>
-    </w:p>
-    <w:p>
-      <w:r>
-        <w:t xml:space="preserve"> </w:t>
-      </w:r>
-      <w:r>
-        <w:tab/>
-      </w:r>
-      <w:r>
-        <w:t xml:space="preserve">(b) (/5) Use the 3 views from part (a) to calculate a simple </w:t>
+        <w:t>.</w:t>
+      </w:r>
+    </w:p>
+    <w:p>
+      <w:pPr>
+        <w:pStyle w:val="ListParagraph"/>
+        <w:ind w:left="1128"/>
+      </w:pPr>
+      <w:r>
+        <w:rPr>
+          <w:noProof/>
+        </w:rPr>
+        <w:lastRenderedPageBreak/>
+        <w:drawing>
+          <wp:inline distT="0" distB="0" distL="0" distR="0" wp14:anchorId="46A1B478" wp14:editId="41336228">
+            <wp:extent cx="4321744" cy="3972514"/>
+            <wp:effectExtent l="0" t="0" r="3175" b="9525"/>
+            <wp:docPr id="569033732" name="Picture 1" descr="A graph of a grid&#10;&#10;AI-generated content may be incorrect."/>
+            <wp:cNvGraphicFramePr>
+              <a:graphicFrameLocks xmlns:a="http://schemas.openxmlformats.org/drawingml/2006/main" noChangeAspect="1"/>
+            </wp:cNvGraphicFramePr>
+            <a:graphic xmlns:a="http://schemas.openxmlformats.org/drawingml/2006/main">
+              <a:graphicData uri="http://schemas.openxmlformats.org/drawingml/2006/picture">
+                <pic:pic xmlns:pic="http://schemas.openxmlformats.org/drawingml/2006/picture">
+                  <pic:nvPicPr>
+                    <pic:cNvPr id="569033732" name="Picture 1" descr="A graph of a grid&#10;&#10;AI-generated content may be incorrect."/>
+                    <pic:cNvPicPr/>
+                  </pic:nvPicPr>
+                  <pic:blipFill>
+                    <a:blip r:embed="rId10"/>
+                    <a:stretch>
+                      <a:fillRect/>
+                    </a:stretch>
+                  </pic:blipFill>
+                  <pic:spPr>
+                    <a:xfrm>
+                      <a:off x="0" y="0"/>
+                      <a:ext cx="4330874" cy="3980906"/>
+                    </a:xfrm>
+                    <a:prstGeom prst="rect">
+                      <a:avLst/>
+                    </a:prstGeom>
+                  </pic:spPr>
+                </pic:pic>
+              </a:graphicData>
+            </a:graphic>
+          </wp:inline>
+        </w:drawing>
+      </w:r>
+    </w:p>
+    <w:p>
+      <w:pPr>
+        <w:pStyle w:val="ListParagraph"/>
+        <w:numPr>
+          <w:ilvl w:val="0"/>
+          <w:numId w:val="3"/>
+        </w:numPr>
+      </w:pPr>
+      <w:r>
+        <w:t xml:space="preserve">(/3) Demonstrate that the second image (filtered </w:t>
       </w:r>
       <w:proofErr w:type="spellStart"/>
       <w:r>
@@ -135,13 +936,7 @@
       </w:r>
       <w:proofErr w:type="spellEnd"/>
       <w:r>
-        <w:t>. Plot a grayscale</w:t>
-      </w:r>
-      <w:r>
-        <w:t xml:space="preserve"> </w:t>
-      </w:r>
-      <w:r>
-        <w:t xml:space="preserve">image of the simple </w:t>
+        <w:t xml:space="preserve">) is an improvement over the first (simple </w:t>
       </w:r>
       <w:proofErr w:type="spellStart"/>
       <w:r>
@@ -149,120 +944,98 @@
       </w:r>
       <w:proofErr w:type="spellEnd"/>
       <w:r>
-        <w:t>.</w:t>
-      </w:r>
-    </w:p>
-    <w:p>
-      <w:r>
-        <w:t xml:space="preserve"> </w:t>
-      </w:r>
-      <w:r>
-        <w:tab/>
-      </w:r>
-      <w:r>
-        <w:t xml:space="preserve">(c) (/5) Using the same views as in part (a), calculate a filtered </w:t>
-      </w:r>
-      <w:proofErr w:type="spellStart"/>
-      <w:r>
-        <w:t>backprojection</w:t>
-      </w:r>
-      <w:proofErr w:type="spellEnd"/>
-      <w:r>
-        <w:t>. For a filter use:</w:t>
-      </w:r>
-      <w:r>
-        <w:t xml:space="preserve"> </w:t>
-      </w:r>
-      <w:r>
-        <w:t xml:space="preserve"> y =</w:t>
-      </w:r>
-      <w:proofErr w:type="spellStart"/>
-      <w:r>
-        <w:t>ρo</w:t>
-      </w:r>
-      <w:proofErr w:type="spellEnd"/>
-      <w:r>
-        <w:t>(2sinc(2ρoR) −sinc2(</w:t>
-      </w:r>
-      <w:proofErr w:type="spellStart"/>
-      <w:r>
-        <w:t>ρoR</w:t>
-      </w:r>
-      <w:proofErr w:type="spellEnd"/>
-      <w:r>
-        <w:t>))</w:t>
-      </w:r>
-      <w:r>
-        <w:t xml:space="preserve"> </w:t>
-      </w:r>
-      <w:r>
-        <w:t xml:space="preserve"> where </w:t>
-      </w:r>
-      <w:proofErr w:type="spellStart"/>
-      <w:r>
-        <w:t>ρo</w:t>
-      </w:r>
-      <w:proofErr w:type="spellEnd"/>
-      <w:r>
-        <w:t xml:space="preserve"> = 0.7 is a constant and R is the radial distance from the centre of the image, R=−3,−2,−1,0,1,2,3. Using this discrete dataset,</w:t>
-      </w:r>
-      <w:r>
-        <w:t xml:space="preserve"> </w:t>
-      </w:r>
-      <w:r>
-        <w:t>y →−0.1074,0.1368,−0.3398,0.6000,−0.3398,0.1368,−0.1074</w:t>
-      </w:r>
-      <w:r>
-        <w:t xml:space="preserve"> </w:t>
-      </w:r>
-      <w:r>
-        <w:t xml:space="preserve"> Plot a grayscale image of the filtered </w:t>
-      </w:r>
-      <w:proofErr w:type="spellStart"/>
-      <w:r>
-        <w:t>backprojection</w:t>
-      </w:r>
-      <w:proofErr w:type="spellEnd"/>
-      <w:r>
-        <w:t>.</w:t>
-      </w:r>
-    </w:p>
-    <w:p/>
-    <w:p>
-      <w:r>
+        <w:t>) by calculating a rough 1/r blurring for both images. To do this, calculate the average pixel value for rings of varying radius centred on the image. Each ring is taken to be 1 pixel wide</w:t>
+      </w:r>
+    </w:p>
+    <w:p>
+      <w:pPr>
+        <w:pStyle w:val="ListParagraph"/>
+        <w:ind w:left="1128"/>
+      </w:pPr>
+      <w:r>
+        <w:rPr>
+          <w:noProof/>
+        </w:rPr>
+        <w:drawing>
+          <wp:inline distT="0" distB="0" distL="0" distR="0" wp14:anchorId="4A3071C8" wp14:editId="18D89209">
+            <wp:extent cx="5082574" cy="1501541"/>
+            <wp:effectExtent l="0" t="0" r="3810" b="3810"/>
+            <wp:docPr id="1120109034" name="Picture 1" descr="A black square with a white center&#10;&#10;AI-generated content may be incorrect."/>
+            <wp:cNvGraphicFramePr>
+              <a:graphicFrameLocks xmlns:a="http://schemas.openxmlformats.org/drawingml/2006/main" noChangeAspect="1"/>
+            </wp:cNvGraphicFramePr>
+            <a:graphic xmlns:a="http://schemas.openxmlformats.org/drawingml/2006/main">
+              <a:graphicData uri="http://schemas.openxmlformats.org/drawingml/2006/picture">
+                <pic:pic xmlns:pic="http://schemas.openxmlformats.org/drawingml/2006/picture">
+                  <pic:nvPicPr>
+                    <pic:cNvPr id="1120109034" name="Picture 1" descr="A black square with a white center&#10;&#10;AI-generated content may be incorrect."/>
+                    <pic:cNvPicPr/>
+                  </pic:nvPicPr>
+                  <pic:blipFill>
+                    <a:blip r:embed="rId11"/>
+                    <a:stretch>
+                      <a:fillRect/>
+                    </a:stretch>
+                  </pic:blipFill>
+                  <pic:spPr>
+                    <a:xfrm>
+                      <a:off x="0" y="0"/>
+                      <a:ext cx="5095724" cy="1505426"/>
+                    </a:xfrm>
+                    <a:prstGeom prst="rect">
+                      <a:avLst/>
+                    </a:prstGeom>
+                  </pic:spPr>
+                </pic:pic>
+              </a:graphicData>
+            </a:graphic>
+          </wp:inline>
+        </w:drawing>
+      </w:r>
+    </w:p>
+    <w:p>
+      <w:r>
+        <w:rPr>
+          <w:noProof/>
+        </w:rPr>
         <w:lastRenderedPageBreak/>
-        <w:t xml:space="preserve"> </w:t>
-      </w:r>
-      <w:r>
-        <w:tab/>
-      </w:r>
-      <w:r>
-        <w:t xml:space="preserve">(d) (/3) Demonstrate that the second image (filtered </w:t>
-      </w:r>
-      <w:proofErr w:type="spellStart"/>
-      <w:r>
-        <w:t>backprojection</w:t>
-      </w:r>
-      <w:proofErr w:type="spellEnd"/>
-      <w:r>
-        <w:t xml:space="preserve">) is an improvement over the first (simple </w:t>
-      </w:r>
-      <w:proofErr w:type="spellStart"/>
-      <w:r>
-        <w:t>backprojection</w:t>
-      </w:r>
-      <w:proofErr w:type="spellEnd"/>
-      <w:r>
-        <w:t>) by calculating a rough 1/r blurring for both images. To</w:t>
-      </w:r>
-      <w:r>
-        <w:t xml:space="preserve"> </w:t>
-      </w:r>
-      <w:r>
-        <w:t>do this, calculate the average pixel value for rings of varying radius centred on the image. Each ring is taken to be 1 pixel wide</w:t>
-      </w:r>
-    </w:p>
-    <w:p/>
+        <w:drawing>
+          <wp:inline distT="0" distB="0" distL="0" distR="0" wp14:anchorId="35CDE721" wp14:editId="6D903DFD">
+            <wp:extent cx="4631972" cy="3099334"/>
+            <wp:effectExtent l="0" t="0" r="0" b="6350"/>
+            <wp:docPr id="1170263967" name="Picture 1" descr="A graph with blue and orange lines&#10;&#10;AI-generated content may be incorrect."/>
+            <wp:cNvGraphicFramePr>
+              <a:graphicFrameLocks xmlns:a="http://schemas.openxmlformats.org/drawingml/2006/main" noChangeAspect="1"/>
+            </wp:cNvGraphicFramePr>
+            <a:graphic xmlns:a="http://schemas.openxmlformats.org/drawingml/2006/main">
+              <a:graphicData uri="http://schemas.openxmlformats.org/drawingml/2006/picture">
+                <pic:pic xmlns:pic="http://schemas.openxmlformats.org/drawingml/2006/picture">
+                  <pic:nvPicPr>
+                    <pic:cNvPr id="1170263967" name="Picture 1" descr="A graph with blue and orange lines&#10;&#10;AI-generated content may be incorrect."/>
+                    <pic:cNvPicPr/>
+                  </pic:nvPicPr>
+                  <pic:blipFill>
+                    <a:blip r:embed="rId12"/>
+                    <a:stretch>
+                      <a:fillRect/>
+                    </a:stretch>
+                  </pic:blipFill>
+                  <pic:spPr>
+                    <a:xfrm>
+                      <a:off x="0" y="0"/>
+                      <a:ext cx="4636945" cy="3102662"/>
+                    </a:xfrm>
+                    <a:prstGeom prst="rect">
+                      <a:avLst/>
+                    </a:prstGeom>
+                  </pic:spPr>
+                </pic:pic>
+              </a:graphicData>
+            </a:graphic>
+          </wp:inline>
+        </w:drawing>
+      </w:r>
+    </w:p>
     <w:sectPr>
       <w:pgSz w:w="12240" w:h="15840"/>
       <w:pgMar w:top="1440" w:right="1440" w:bottom="1440" w:left="1440" w:header="708" w:footer="708" w:gutter="0"/>
@@ -365,6 +1138,95 @@
     </w:lvl>
   </w:abstractNum>
   <w:abstractNum w:abstractNumId="1" w15:restartNumberingAfterBreak="0">
+    <w:nsid w:val="632D025B"/>
+    <w:multiLevelType w:val="hybridMultilevel"/>
+    <w:tmpl w:val="C222180A"/>
+    <w:lvl w:ilvl="0" w:tplc="ACC0E3F4">
+      <w:start w:val="1"/>
+      <w:numFmt w:val="lowerLetter"/>
+      <w:lvlText w:val="(%1)"/>
+      <w:lvlJc w:val="left"/>
+      <w:pPr>
+        <w:ind w:left="1128" w:hanging="360"/>
+      </w:pPr>
+      <w:rPr>
+        <w:rFonts w:hint="default"/>
+      </w:rPr>
+    </w:lvl>
+    <w:lvl w:ilvl="1" w:tplc="10090019" w:tentative="1">
+      <w:start w:val="1"/>
+      <w:numFmt w:val="lowerLetter"/>
+      <w:lvlText w:val="%2."/>
+      <w:lvlJc w:val="left"/>
+      <w:pPr>
+        <w:ind w:left="1848" w:hanging="360"/>
+      </w:pPr>
+    </w:lvl>
+    <w:lvl w:ilvl="2" w:tplc="1009001B" w:tentative="1">
+      <w:start w:val="1"/>
+      <w:numFmt w:val="lowerRoman"/>
+      <w:lvlText w:val="%3."/>
+      <w:lvlJc w:val="right"/>
+      <w:pPr>
+        <w:ind w:left="2568" w:hanging="180"/>
+      </w:pPr>
+    </w:lvl>
+    <w:lvl w:ilvl="3" w:tplc="1009000F" w:tentative="1">
+      <w:start w:val="1"/>
+      <w:numFmt w:val="decimal"/>
+      <w:lvlText w:val="%4."/>
+      <w:lvlJc w:val="left"/>
+      <w:pPr>
+        <w:ind w:left="3288" w:hanging="360"/>
+      </w:pPr>
+    </w:lvl>
+    <w:lvl w:ilvl="4" w:tplc="10090019" w:tentative="1">
+      <w:start w:val="1"/>
+      <w:numFmt w:val="lowerLetter"/>
+      <w:lvlText w:val="%5."/>
+      <w:lvlJc w:val="left"/>
+      <w:pPr>
+        <w:ind w:left="4008" w:hanging="360"/>
+      </w:pPr>
+    </w:lvl>
+    <w:lvl w:ilvl="5" w:tplc="1009001B" w:tentative="1">
+      <w:start w:val="1"/>
+      <w:numFmt w:val="lowerRoman"/>
+      <w:lvlText w:val="%6."/>
+      <w:lvlJc w:val="right"/>
+      <w:pPr>
+        <w:ind w:left="4728" w:hanging="180"/>
+      </w:pPr>
+    </w:lvl>
+    <w:lvl w:ilvl="6" w:tplc="1009000F" w:tentative="1">
+      <w:start w:val="1"/>
+      <w:numFmt w:val="decimal"/>
+      <w:lvlText w:val="%7."/>
+      <w:lvlJc w:val="left"/>
+      <w:pPr>
+        <w:ind w:left="5448" w:hanging="360"/>
+      </w:pPr>
+    </w:lvl>
+    <w:lvl w:ilvl="7" w:tplc="10090019" w:tentative="1">
+      <w:start w:val="1"/>
+      <w:numFmt w:val="lowerLetter"/>
+      <w:lvlText w:val="%8."/>
+      <w:lvlJc w:val="left"/>
+      <w:pPr>
+        <w:ind w:left="6168" w:hanging="360"/>
+      </w:pPr>
+    </w:lvl>
+    <w:lvl w:ilvl="8" w:tplc="1009001B" w:tentative="1">
+      <w:start w:val="1"/>
+      <w:numFmt w:val="lowerRoman"/>
+      <w:lvlText w:val="%9."/>
+      <w:lvlJc w:val="right"/>
+      <w:pPr>
+        <w:ind w:left="6888" w:hanging="180"/>
+      </w:pPr>
+    </w:lvl>
+  </w:abstractNum>
+  <w:abstractNum w:abstractNumId="2" w15:restartNumberingAfterBreak="0">
     <w:nsid w:val="732A5157"/>
     <w:multiLevelType w:val="hybridMultilevel"/>
     <w:tmpl w:val="E424C4D2"/>
@@ -457,6 +1319,9 @@
     <w:abstractNumId w:val="0"/>
   </w:num>
   <w:num w:numId="2" w16cid:durableId="774637253">
+    <w:abstractNumId w:val="2"/>
+  </w:num>
+  <w:num w:numId="3" w16cid:durableId="103623691">
     <w:abstractNumId w:val="1"/>
   </w:num>
 </w:numbering>
@@ -1065,6 +1930,7 @@
   <w:style w:type="character" w:default="1" w:styleId="DefaultParagraphFont">
     <w:name w:val="Default Paragraph Font"/>
     <w:uiPriority w:val="1"/>
+    <w:semiHidden/>
     <w:unhideWhenUsed/>
   </w:style>
   <w:style w:type="table" w:default="1" w:styleId="TableNormal">
